--- a/MEMORIA/Resumen_JorgeApellaniz.docx
+++ b/MEMORIA/Resumen_JorgeApellaniz.docx
@@ -152,7 +152,7 @@
                     </pic:cNvPicPr>
                   </pic:nvPicPr>
                   <pic:blipFill>
-                    <a:blip r:embed="rId5">
+                    <a:blip r:embed="rId7">
                       <a:extLst>
                         <a:ext uri="{28A0092B-C50C-407E-A947-70E740481C1C}">
                           <a14:useLocalDpi xmlns:a14="http://schemas.microsoft.com/office/drawing/2010/main" val="0"/>
@@ -297,6 +297,13 @@
     </w:p>
     <w:sdt>
       <w:sdtPr>
+        <w:rPr>
+          <w:rFonts w:ascii="Times New Roman" w:eastAsiaTheme="minorHAnsi" w:hAnsi="Times New Roman" w:cstheme="minorBidi"/>
+          <w:color w:val="auto"/>
+          <w:sz w:val="24"/>
+          <w:szCs w:val="22"/>
+          <w:lang w:eastAsia="en-US"/>
+        </w:rPr>
         <w:id w:val="2118241456"/>
         <w:docPartObj>
           <w:docPartGallery w:val="Table of Contents"/>
@@ -305,13 +312,8 @@
       </w:sdtPr>
       <w:sdtEndPr>
         <w:rPr>
-          <w:rFonts w:ascii="Times New Roman" w:eastAsiaTheme="minorHAnsi" w:hAnsi="Times New Roman" w:cstheme="minorBidi"/>
           <w:b/>
           <w:bCs/>
-          <w:color w:val="auto"/>
-          <w:sz w:val="24"/>
-          <w:szCs w:val="22"/>
-          <w:lang w:eastAsia="en-US"/>
         </w:rPr>
       </w:sdtEndPr>
       <w:sdtContent>
@@ -340,6 +342,8 @@
               <w:lang w:eastAsia="es-ES"/>
             </w:rPr>
           </w:pPr>
+          <w:bookmarkStart w:id="0" w:name="_GoBack"/>
+          <w:bookmarkEnd w:id="0"/>
         </w:p>
         <w:p>
           <w:pPr>
@@ -364,126 +368,79 @@
           <w:r>
             <w:fldChar w:fldCharType="separate"/>
           </w:r>
-          <w:bookmarkStart w:id="0" w:name="_GoBack"/>
-          <w:bookmarkEnd w:id="0"/>
-          <w:r>
-            <w:rPr>
-              <w:rStyle w:val="Hipervnculo"/>
-              <w:noProof/>
-            </w:rPr>
-            <w:fldChar w:fldCharType="begin"/>
-          </w:r>
-          <w:r>
-            <w:rPr>
-              <w:rStyle w:val="Hipervnculo"/>
-              <w:noProof/>
-            </w:rPr>
-            <w:instrText xml:space="preserve"> </w:instrText>
-          </w:r>
-          <w:r>
-            <w:rPr>
-              <w:noProof/>
-            </w:rPr>
-            <w:instrText>HYPERLINK \l "_Toc17651968"</w:instrText>
-          </w:r>
-          <w:r>
-            <w:rPr>
-              <w:rStyle w:val="Hipervnculo"/>
-              <w:noProof/>
-            </w:rPr>
-            <w:instrText xml:space="preserve"> </w:instrText>
-          </w:r>
-          <w:r>
-            <w:rPr>
-              <w:rStyle w:val="Hipervnculo"/>
-              <w:noProof/>
-            </w:rPr>
-          </w:r>
-          <w:r>
-            <w:rPr>
-              <w:rStyle w:val="Hipervnculo"/>
-              <w:noProof/>
-            </w:rPr>
-            <w:fldChar w:fldCharType="separate"/>
-          </w:r>
-          <w:r>
-            <w:rPr>
-              <w:rStyle w:val="Hipervnculo"/>
-              <w:noProof/>
-            </w:rPr>
-            <w:t>1.</w:t>
-          </w:r>
-          <w:r>
-            <w:rPr>
-              <w:rFonts w:asciiTheme="minorHAnsi" w:eastAsiaTheme="minorEastAsia" w:hAnsiTheme="minorHAnsi"/>
-              <w:noProof/>
-              <w:sz w:val="22"/>
-              <w:lang w:eastAsia="es-ES"/>
-            </w:rPr>
-            <w:tab/>
-          </w:r>
-          <w:r>
-            <w:rPr>
-              <w:rStyle w:val="Hipervnculo"/>
-              <w:noProof/>
-            </w:rPr>
-            <w:t>INTRODUCCIÓN</w:t>
-          </w:r>
-          <w:r>
-            <w:rPr>
-              <w:noProof/>
-              <w:webHidden/>
-            </w:rPr>
-            <w:tab/>
-          </w:r>
-          <w:r>
-            <w:rPr>
-              <w:noProof/>
-              <w:webHidden/>
-            </w:rPr>
-            <w:fldChar w:fldCharType="begin"/>
-          </w:r>
-          <w:r>
-            <w:rPr>
-              <w:noProof/>
-              <w:webHidden/>
-            </w:rPr>
-            <w:instrText xml:space="preserve"> PAGEREF _Toc17651968 \h </w:instrText>
-          </w:r>
-          <w:r>
-            <w:rPr>
-              <w:noProof/>
-              <w:webHidden/>
-            </w:rPr>
-          </w:r>
-          <w:r>
-            <w:rPr>
-              <w:noProof/>
-              <w:webHidden/>
-            </w:rPr>
-            <w:fldChar w:fldCharType="separate"/>
-          </w:r>
-          <w:r>
-            <w:rPr>
-              <w:noProof/>
-              <w:webHidden/>
-            </w:rPr>
-            <w:t>3</w:t>
-          </w:r>
-          <w:r>
-            <w:rPr>
-              <w:noProof/>
-              <w:webHidden/>
-            </w:rPr>
-            <w:fldChar w:fldCharType="end"/>
-          </w:r>
-          <w:r>
-            <w:rPr>
-              <w:rStyle w:val="Hipervnculo"/>
-              <w:noProof/>
-            </w:rPr>
-            <w:fldChar w:fldCharType="end"/>
-          </w:r>
+          <w:hyperlink w:anchor="_Toc17723246" w:history="1">
+            <w:r>
+              <w:rPr>
+                <w:rStyle w:val="Hipervnculo"/>
+                <w:noProof/>
+              </w:rPr>
+              <w:t>1.</w:t>
+            </w:r>
+            <w:r>
+              <w:rPr>
+                <w:rFonts w:asciiTheme="minorHAnsi" w:eastAsiaTheme="minorEastAsia" w:hAnsiTheme="minorHAnsi"/>
+                <w:noProof/>
+                <w:sz w:val="22"/>
+                <w:lang w:eastAsia="es-ES"/>
+              </w:rPr>
+              <w:tab/>
+            </w:r>
+            <w:r>
+              <w:rPr>
+                <w:rStyle w:val="Hipervnculo"/>
+                <w:noProof/>
+              </w:rPr>
+              <w:t>INTRODUCCIÓN</w:t>
+            </w:r>
+            <w:r>
+              <w:rPr>
+                <w:noProof/>
+                <w:webHidden/>
+              </w:rPr>
+              <w:tab/>
+            </w:r>
+            <w:r>
+              <w:rPr>
+                <w:noProof/>
+                <w:webHidden/>
+              </w:rPr>
+              <w:fldChar w:fldCharType="begin"/>
+            </w:r>
+            <w:r>
+              <w:rPr>
+                <w:noProof/>
+                <w:webHidden/>
+              </w:rPr>
+              <w:instrText xml:space="preserve"> PAGEREF _Toc17723246 \h </w:instrText>
+            </w:r>
+            <w:r>
+              <w:rPr>
+                <w:noProof/>
+                <w:webHidden/>
+              </w:rPr>
+            </w:r>
+            <w:r>
+              <w:rPr>
+                <w:noProof/>
+                <w:webHidden/>
+              </w:rPr>
+              <w:fldChar w:fldCharType="separate"/>
+            </w:r>
+            <w:r>
+              <w:rPr>
+                <w:noProof/>
+                <w:webHidden/>
+              </w:rPr>
+              <w:t>3</w:t>
+            </w:r>
+            <w:r>
+              <w:rPr>
+                <w:noProof/>
+                <w:webHidden/>
+              </w:rPr>
+              <w:fldChar w:fldCharType="end"/>
+            </w:r>
+          </w:hyperlink>
         </w:p>
         <w:p>
           <w:pPr>
@@ -499,7 +456,7 @@
               <w:lang w:eastAsia="es-ES"/>
             </w:rPr>
           </w:pPr>
-          <w:hyperlink w:anchor="_Toc17651969" w:history="1">
+          <w:hyperlink w:anchor="_Toc17723247" w:history="1">
             <w:r>
               <w:rPr>
                 <w:rStyle w:val="Hipervnculo"/>
@@ -542,7 +499,7 @@
                 <w:noProof/>
                 <w:webHidden/>
               </w:rPr>
-              <w:instrText xml:space="preserve"> PAGEREF _Toc17651969 \h </w:instrText>
+              <w:instrText xml:space="preserve"> PAGEREF _Toc17723247 \h </w:instrText>
             </w:r>
             <w:r>
               <w:rPr>
@@ -587,7 +544,7 @@
               <w:lang w:eastAsia="es-ES"/>
             </w:rPr>
           </w:pPr>
-          <w:hyperlink w:anchor="_Toc17651970" w:history="1">
+          <w:hyperlink w:anchor="_Toc17723248" w:history="1">
             <w:r>
               <w:rPr>
                 <w:rStyle w:val="Hipervnculo"/>
@@ -630,7 +587,7 @@
                 <w:noProof/>
                 <w:webHidden/>
               </w:rPr>
-              <w:instrText xml:space="preserve"> PAGEREF _Toc17651970 \h </w:instrText>
+              <w:instrText xml:space="preserve"> PAGEREF _Toc17723248 \h </w:instrText>
             </w:r>
             <w:r>
               <w:rPr>
@@ -675,7 +632,7 @@
               <w:lang w:eastAsia="es-ES"/>
             </w:rPr>
           </w:pPr>
-          <w:hyperlink w:anchor="_Toc17651971" w:history="1">
+          <w:hyperlink w:anchor="_Toc17723249" w:history="1">
             <w:r>
               <w:rPr>
                 <w:rStyle w:val="Hipervnculo"/>
@@ -718,7 +675,7 @@
                 <w:noProof/>
                 <w:webHidden/>
               </w:rPr>
-              <w:instrText xml:space="preserve"> PAGEREF _Toc17651971 \h </w:instrText>
+              <w:instrText xml:space="preserve"> PAGEREF _Toc17723249 \h </w:instrText>
             </w:r>
             <w:r>
               <w:rPr>
@@ -763,7 +720,7 @@
               <w:lang w:eastAsia="es-ES"/>
             </w:rPr>
           </w:pPr>
-          <w:hyperlink w:anchor="_Toc17651972" w:history="1">
+          <w:hyperlink w:anchor="_Toc17723250" w:history="1">
             <w:r>
               <w:rPr>
                 <w:rStyle w:val="Hipervnculo"/>
@@ -806,7 +763,7 @@
                 <w:noProof/>
                 <w:webHidden/>
               </w:rPr>
-              <w:instrText xml:space="preserve"> PAGEREF _Toc17651972 \h </w:instrText>
+              <w:instrText xml:space="preserve"> PAGEREF _Toc17723250 \h </w:instrText>
             </w:r>
             <w:r>
               <w:rPr>
@@ -851,7 +808,7 @@
               <w:lang w:eastAsia="es-ES"/>
             </w:rPr>
           </w:pPr>
-          <w:hyperlink w:anchor="_Toc17651973" w:history="1">
+          <w:hyperlink w:anchor="_Toc17723251" w:history="1">
             <w:r>
               <w:rPr>
                 <w:rStyle w:val="Hipervnculo"/>
@@ -894,7 +851,7 @@
                 <w:noProof/>
                 <w:webHidden/>
               </w:rPr>
-              <w:instrText xml:space="preserve"> PAGEREF _Toc17651973 \h </w:instrText>
+              <w:instrText xml:space="preserve"> PAGEREF _Toc17723251 \h </w:instrText>
             </w:r>
             <w:r>
               <w:rPr>
@@ -939,7 +896,7 @@
               <w:lang w:eastAsia="es-ES"/>
             </w:rPr>
           </w:pPr>
-          <w:hyperlink w:anchor="_Toc17651974" w:history="1">
+          <w:hyperlink w:anchor="_Toc17723252" w:history="1">
             <w:r>
               <w:rPr>
                 <w:rStyle w:val="Hipervnculo"/>
@@ -982,7 +939,7 @@
                 <w:noProof/>
                 <w:webHidden/>
               </w:rPr>
-              <w:instrText xml:space="preserve"> PAGEREF _Toc17651974 \h </w:instrText>
+              <w:instrText xml:space="preserve"> PAGEREF _Toc17723252 \h </w:instrText>
             </w:r>
             <w:r>
               <w:rPr>
@@ -1027,7 +984,7 @@
               <w:lang w:eastAsia="es-ES"/>
             </w:rPr>
           </w:pPr>
-          <w:hyperlink w:anchor="_Toc17651975" w:history="1">
+          <w:hyperlink w:anchor="_Toc17723253" w:history="1">
             <w:r>
               <w:rPr>
                 <w:rStyle w:val="Hipervnculo"/>
@@ -1070,7 +1027,7 @@
                 <w:noProof/>
                 <w:webHidden/>
               </w:rPr>
-              <w:instrText xml:space="preserve"> PAGEREF _Toc17651975 \h </w:instrText>
+              <w:instrText xml:space="preserve"> PAGEREF _Toc17723253 \h </w:instrText>
             </w:r>
             <w:r>
               <w:rPr>
@@ -1115,7 +1072,7 @@
               <w:lang w:eastAsia="es-ES"/>
             </w:rPr>
           </w:pPr>
-          <w:hyperlink w:anchor="_Toc17651976" w:history="1">
+          <w:hyperlink w:anchor="_Toc17723254" w:history="1">
             <w:r>
               <w:rPr>
                 <w:rStyle w:val="Hipervnculo"/>
@@ -1158,7 +1115,7 @@
                 <w:noProof/>
                 <w:webHidden/>
               </w:rPr>
-              <w:instrText xml:space="preserve"> PAGEREF _Toc17651976 \h </w:instrText>
+              <w:instrText xml:space="preserve"> PAGEREF _Toc17723254 \h </w:instrText>
             </w:r>
             <w:r>
               <w:rPr>
@@ -1203,7 +1160,7 @@
               <w:lang w:eastAsia="es-ES"/>
             </w:rPr>
           </w:pPr>
-          <w:hyperlink w:anchor="_Toc17651977" w:history="1">
+          <w:hyperlink w:anchor="_Toc17723255" w:history="1">
             <w:r>
               <w:rPr>
                 <w:rStyle w:val="Hipervnculo"/>
@@ -1246,7 +1203,7 @@
                 <w:noProof/>
                 <w:webHidden/>
               </w:rPr>
-              <w:instrText xml:space="preserve"> PAGEREF _Toc17651977 \h </w:instrText>
+              <w:instrText xml:space="preserve"> PAGEREF _Toc17723255 \h </w:instrText>
             </w:r>
             <w:r>
               <w:rPr>
@@ -1291,7 +1248,7 @@
               <w:lang w:eastAsia="es-ES"/>
             </w:rPr>
           </w:pPr>
-          <w:hyperlink w:anchor="_Toc17651978" w:history="1">
+          <w:hyperlink w:anchor="_Toc17723256" w:history="1">
             <w:r>
               <w:rPr>
                 <w:rStyle w:val="Hipervnculo"/>
@@ -1334,7 +1291,7 @@
                 <w:noProof/>
                 <w:webHidden/>
               </w:rPr>
-              <w:instrText xml:space="preserve"> PAGEREF _Toc17651978 \h </w:instrText>
+              <w:instrText xml:space="preserve"> PAGEREF _Toc17723256 \h </w:instrText>
             </w:r>
             <w:r>
               <w:rPr>
@@ -1378,7 +1335,7 @@
               <w:lang w:eastAsia="es-ES"/>
             </w:rPr>
           </w:pPr>
-          <w:hyperlink w:anchor="_Toc17651979" w:history="1">
+          <w:hyperlink w:anchor="_Toc17723257" w:history="1">
             <w:r>
               <w:rPr>
                 <w:rStyle w:val="Hipervnculo"/>
@@ -1405,7 +1362,7 @@
                 <w:noProof/>
                 <w:webHidden/>
               </w:rPr>
-              <w:instrText xml:space="preserve"> PAGEREF _Toc17651979 \h </w:instrText>
+              <w:instrText xml:space="preserve"> PAGEREF _Toc17723257 \h </w:instrText>
             </w:r>
             <w:r>
               <w:rPr>
@@ -1449,7 +1406,7 @@
               <w:lang w:eastAsia="es-ES"/>
             </w:rPr>
           </w:pPr>
-          <w:hyperlink w:anchor="_Toc17651980" w:history="1">
+          <w:hyperlink w:anchor="_Toc17723258" w:history="1">
             <w:r>
               <w:rPr>
                 <w:rStyle w:val="Hipervnculo"/>
@@ -1476,7 +1433,7 @@
                 <w:noProof/>
                 <w:webHidden/>
               </w:rPr>
-              <w:instrText xml:space="preserve"> PAGEREF _Toc17651980 \h </w:instrText>
+              <w:instrText xml:space="preserve"> PAGEREF _Toc17723258 \h </w:instrText>
             </w:r>
             <w:r>
               <w:rPr>
@@ -1521,7 +1478,7 @@
               <w:lang w:eastAsia="es-ES"/>
             </w:rPr>
           </w:pPr>
-          <w:hyperlink w:anchor="_Toc17651981" w:history="1">
+          <w:hyperlink w:anchor="_Toc17723259" w:history="1">
             <w:r>
               <w:rPr>
                 <w:rStyle w:val="Hipervnculo"/>
@@ -1564,7 +1521,7 @@
                 <w:noProof/>
                 <w:webHidden/>
               </w:rPr>
-              <w:instrText xml:space="preserve"> PAGEREF _Toc17651981 \h </w:instrText>
+              <w:instrText xml:space="preserve"> PAGEREF _Toc17723259 \h </w:instrText>
             </w:r>
             <w:r>
               <w:rPr>
@@ -1584,7 +1541,7 @@
                 <w:noProof/>
                 <w:webHidden/>
               </w:rPr>
-              <w:t>6</w:t>
+              <w:t>7</w:t>
             </w:r>
             <w:r>
               <w:rPr>
@@ -1609,7 +1566,7 @@
               <w:lang w:eastAsia="es-ES"/>
             </w:rPr>
           </w:pPr>
-          <w:hyperlink w:anchor="_Toc17651982" w:history="1">
+          <w:hyperlink w:anchor="_Toc17723260" w:history="1">
             <w:r>
               <w:rPr>
                 <w:rStyle w:val="Hipervnculo"/>
@@ -1652,7 +1609,7 @@
                 <w:noProof/>
                 <w:webHidden/>
               </w:rPr>
-              <w:instrText xml:space="preserve"> PAGEREF _Toc17651982 \h </w:instrText>
+              <w:instrText xml:space="preserve"> PAGEREF _Toc17723260 \h </w:instrText>
             </w:r>
             <w:r>
               <w:rPr>
@@ -1672,7 +1629,7 @@
                 <w:noProof/>
                 <w:webHidden/>
               </w:rPr>
-              <w:t>6</w:t>
+              <w:t>7</w:t>
             </w:r>
             <w:r>
               <w:rPr>
@@ -1697,7 +1654,7 @@
               <w:lang w:eastAsia="es-ES"/>
             </w:rPr>
           </w:pPr>
-          <w:hyperlink w:anchor="_Toc17651983" w:history="1">
+          <w:hyperlink w:anchor="_Toc17723261" w:history="1">
             <w:r>
               <w:rPr>
                 <w:rStyle w:val="Hipervnculo"/>
@@ -1755,7 +1712,7 @@
                 <w:noProof/>
                 <w:webHidden/>
               </w:rPr>
-              <w:instrText xml:space="preserve"> PAGEREF _Toc17651983 \h </w:instrText>
+              <w:instrText xml:space="preserve"> PAGEREF _Toc17723261 \h </w:instrText>
             </w:r>
             <w:r>
               <w:rPr>
@@ -1800,7 +1757,7 @@
               <w:lang w:eastAsia="es-ES"/>
             </w:rPr>
           </w:pPr>
-          <w:hyperlink w:anchor="_Toc17651984" w:history="1">
+          <w:hyperlink w:anchor="_Toc17723262" w:history="1">
             <w:r>
               <w:rPr>
                 <w:rStyle w:val="Hipervnculo"/>
@@ -1843,7 +1800,7 @@
                 <w:noProof/>
                 <w:webHidden/>
               </w:rPr>
-              <w:instrText xml:space="preserve"> PAGEREF _Toc17651984 \h </w:instrText>
+              <w:instrText xml:space="preserve"> PAGEREF _Toc17723262 \h </w:instrText>
             </w:r>
             <w:r>
               <w:rPr>
@@ -1863,7 +1820,7 @@
                 <w:noProof/>
                 <w:webHidden/>
               </w:rPr>
-              <w:t>7</w:t>
+              <w:t>8</w:t>
             </w:r>
             <w:r>
               <w:rPr>
@@ -1888,7 +1845,7 @@
               <w:lang w:eastAsia="es-ES"/>
             </w:rPr>
           </w:pPr>
-          <w:hyperlink w:anchor="_Toc17651985" w:history="1">
+          <w:hyperlink w:anchor="_Toc17723263" w:history="1">
             <w:r>
               <w:rPr>
                 <w:rStyle w:val="Hipervnculo"/>
@@ -1931,7 +1888,7 @@
                 <w:noProof/>
                 <w:webHidden/>
               </w:rPr>
-              <w:instrText xml:space="preserve"> PAGEREF _Toc17651985 \h </w:instrText>
+              <w:instrText xml:space="preserve"> PAGEREF _Toc17723263 \h </w:instrText>
             </w:r>
             <w:r>
               <w:rPr>
@@ -1976,7 +1933,7 @@
               <w:lang w:eastAsia="es-ES"/>
             </w:rPr>
           </w:pPr>
-          <w:hyperlink w:anchor="_Toc17651986" w:history="1">
+          <w:hyperlink w:anchor="_Toc17723264" w:history="1">
             <w:r>
               <w:rPr>
                 <w:rStyle w:val="Hipervnculo"/>
@@ -2019,7 +1976,7 @@
                 <w:noProof/>
                 <w:webHidden/>
               </w:rPr>
-              <w:instrText xml:space="preserve"> PAGEREF _Toc17651986 \h </w:instrText>
+              <w:instrText xml:space="preserve"> PAGEREF _Toc17723264 \h </w:instrText>
             </w:r>
             <w:r>
               <w:rPr>
@@ -2064,7 +2021,7 @@
               <w:lang w:eastAsia="es-ES"/>
             </w:rPr>
           </w:pPr>
-          <w:hyperlink w:anchor="_Toc17651987" w:history="1">
+          <w:hyperlink w:anchor="_Toc17723265" w:history="1">
             <w:r>
               <w:rPr>
                 <w:rStyle w:val="Hipervnculo"/>
@@ -2107,7 +2064,7 @@
                 <w:noProof/>
                 <w:webHidden/>
               </w:rPr>
-              <w:instrText xml:space="preserve"> PAGEREF _Toc17651987 \h </w:instrText>
+              <w:instrText xml:space="preserve"> PAGEREF _Toc17723265 \h </w:instrText>
             </w:r>
             <w:r>
               <w:rPr>
@@ -2165,7 +2122,7 @@
           <w:numId w:val="1"/>
         </w:numPr>
       </w:pPr>
-      <w:bookmarkStart w:id="1" w:name="_Toc17651968"/>
+      <w:bookmarkStart w:id="1" w:name="_Toc17723246"/>
       <w:r>
         <w:lastRenderedPageBreak/>
         <w:t>INTRODUCCIÓN</w:t>
@@ -2229,7 +2186,7 @@
         </w:numPr>
         <w:ind w:left="567" w:hanging="578"/>
       </w:pPr>
-      <w:bookmarkStart w:id="2" w:name="_Toc17651969"/>
+      <w:bookmarkStart w:id="2" w:name="_Toc17723247"/>
       <w:r>
         <w:t>MOTIVACIÓN</w:t>
       </w:r>
@@ -2253,7 +2210,7 @@
           <w:numId w:val="1"/>
         </w:numPr>
       </w:pPr>
-      <w:bookmarkStart w:id="3" w:name="_Toc17651970"/>
+      <w:bookmarkStart w:id="3" w:name="_Toc17723248"/>
       <w:r>
         <w:t>OBJETIVOS DEL PROYECTO</w:t>
       </w:r>
@@ -2283,7 +2240,7 @@
           <w:numId w:val="1"/>
         </w:numPr>
       </w:pPr>
-      <w:bookmarkStart w:id="4" w:name="_Toc17651971"/>
+      <w:bookmarkStart w:id="4" w:name="_Toc17723249"/>
       <w:r>
         <w:t>CONCEPTOS TEÓRICOS</w:t>
       </w:r>
@@ -2312,7 +2269,7 @@
           <w:numId w:val="1"/>
         </w:numPr>
       </w:pPr>
-      <w:bookmarkStart w:id="5" w:name="_Toc17651972"/>
+      <w:bookmarkStart w:id="5" w:name="_Toc17723250"/>
       <w:r>
         <w:t>HERRAMIENTAS</w:t>
       </w:r>
@@ -2332,7 +2289,7 @@
         </w:numPr>
         <w:ind w:left="567" w:hanging="578"/>
       </w:pPr>
-      <w:bookmarkStart w:id="6" w:name="_Toc17651973"/>
+      <w:bookmarkStart w:id="6" w:name="_Toc17723251"/>
       <w:r>
         <w:t>MOTOR GRÁFICO UNITY</w:t>
       </w:r>
@@ -2354,13 +2311,7 @@
         <w:rPr>
           <w:i/>
         </w:rPr>
-        <w:t>Unity Technologies</w:t>
-      </w:r>
-      <w:r>
-        <w:rPr>
-          <w:i/>
-        </w:rPr>
-        <w:t xml:space="preserve">. </w:t>
+        <w:t xml:space="preserve">Unity Technologies. </w:t>
       </w:r>
       <w:r>
         <w:t xml:space="preserve">Unity proporciona a los </w:t>
@@ -2420,7 +2371,7 @@
         </w:numPr>
         <w:ind w:left="567" w:hanging="578"/>
       </w:pPr>
-      <w:bookmarkStart w:id="7" w:name="_Toc17651974"/>
+      <w:bookmarkStart w:id="7" w:name="_Toc17723252"/>
       <w:r>
         <w:t>UNITY MULTIPLAYER</w:t>
       </w:r>
@@ -2521,7 +2472,7 @@
         </w:numPr>
         <w:ind w:left="567" w:hanging="578"/>
       </w:pPr>
-      <w:bookmarkStart w:id="8" w:name="_Toc17651975"/>
+      <w:bookmarkStart w:id="8" w:name="_Toc17723253"/>
       <w:r>
         <w:lastRenderedPageBreak/>
         <w:t>C#</w:t>
@@ -2530,15 +2481,54 @@
     </w:p>
     <w:p>
       <w:r>
-        <w:t xml:space="preserve">Es un lenguaje de programación orientado a objetos desarrollado y estandarizado por Microsoft como parte de su plataforma .NET, que después fue aprobado como un estándar por la ECMA (ECMA-334) e ISO (ISO/IEC 23270). C# es uno de los lenguajes de programación diseñados para la infraestructura de lenguaje común. </w:t>
-      </w:r>
-    </w:p>
-    <w:p>
-      <w:r>
-        <w:t>Su sintaxis básica deriva de C/C++ y utiliza el modelo de objetos de la plataforma .NET, similar al de Java, aunque incluye mejoras derivadas de otros lenguajes.</w:t>
-      </w:r>
-      <w:r>
-        <w:t>[</w:t>
+        <w:t>C Sharp e</w:t>
+      </w:r>
+      <w:r>
+        <w:t>s un lenguaje de programación orientado a objetos desarrollado y estandarizado por Microsoft como parte de su plataforma .NET, que después fue aprobado como un estándar por la ISO (ISO/IEC 23270)</w:t>
+      </w:r>
+      <w:r>
+        <w:t xml:space="preserve"> y </w:t>
+      </w:r>
+      <w:r>
+        <w:t>ECMA (ECMA-334)</w:t>
+      </w:r>
+      <w:r>
+        <w:t xml:space="preserve">. </w:t>
+      </w:r>
+    </w:p>
+    <w:p>
+      <w:r>
+        <w:t>Su sintaxis básica deriva de</w:t>
+      </w:r>
+      <w:r>
+        <w:t xml:space="preserve"> los lenguajes</w:t>
+      </w:r>
+      <w:r>
+        <w:t xml:space="preserve"> C/C++ y utiliza el modelo de objetos de la plataforma .NET, </w:t>
+      </w:r>
+      <w:r>
+        <w:t>que es parecido</w:t>
+      </w:r>
+      <w:r>
+        <w:t xml:space="preserve"> al de Java, </w:t>
+      </w:r>
+      <w:r>
+        <w:t>pero</w:t>
+      </w:r>
+      <w:r>
+        <w:t xml:space="preserve"> incluye</w:t>
+      </w:r>
+      <w:r>
+        <w:t>ndo una serie de</w:t>
+      </w:r>
+      <w:r>
+        <w:t xml:space="preserve"> mejoras derivadas de </w:t>
+      </w:r>
+      <w:r>
+        <w:t>diversos</w:t>
+      </w:r>
+      <w:r>
+        <w:t xml:space="preserve"> lenguajes.[</w:t>
       </w:r>
       <w:r>
         <w:t>2</w:t>
@@ -2556,7 +2546,7 @@
         </w:numPr>
         <w:ind w:left="567" w:hanging="578"/>
       </w:pPr>
-      <w:bookmarkStart w:id="9" w:name="_Toc17651976"/>
+      <w:bookmarkStart w:id="9" w:name="_Toc17723254"/>
       <w:r>
         <w:t>GITHUB</w:t>
       </w:r>
@@ -2584,7 +2574,7 @@
         </w:numPr>
         <w:ind w:left="567" w:hanging="578"/>
       </w:pPr>
-      <w:bookmarkStart w:id="10" w:name="_Toc17651977"/>
+      <w:bookmarkStart w:id="10" w:name="_Toc17723255"/>
       <w:r>
         <w:t>FREE PLATFORM GAME ASSETS</w:t>
       </w:r>
@@ -2632,7 +2622,7 @@
           <w:numId w:val="1"/>
         </w:numPr>
       </w:pPr>
-      <w:bookmarkStart w:id="11" w:name="_Toc17651978"/>
+      <w:bookmarkStart w:id="11" w:name="_Toc17723256"/>
       <w:r>
         <w:t>ASPECTOS RELEVANTES DEL DESARROLLO</w:t>
       </w:r>
@@ -2645,10 +2635,7 @@
     </w:p>
     <w:p>
       <w:r>
-        <w:t xml:space="preserve">Se ha utilizado una metodología de ciclo de vida de software específica. El modelo que se a utilizado para la realización del proyecto es el modelo iterativo incremental, </w:t>
-      </w:r>
-      <w:r>
-        <w:t>ya que se permite crear versiones completas de software en cada iteración. Se selecciona este modelo ya que los requisitos no están todos establecidos inicialmente, y se pueden ir cambiando y añadiendo funcionalidades a la vez que se dispone de una versión funcional mejorable del producto.</w:t>
+        <w:t>Se ha utilizado una metodología de ciclo de vida de software específica. El modelo que se a utilizado para la realización del proyecto es el modelo iterativo incremental, ya que se permite crear versiones completas de software en cada iteración. Se selecciona este modelo ya que los requisitos no están todos establecidos inicialmente, y se pueden ir cambiando y añadiendo funcionalidades a la vez que se dispone de una versión funcional mejorable del producto.</w:t>
       </w:r>
     </w:p>
     <w:p/>
@@ -2656,7 +2643,7 @@
       <w:pPr>
         <w:pStyle w:val="Ttulo2"/>
       </w:pPr>
-      <w:bookmarkStart w:id="12" w:name="_Toc17651979"/>
+      <w:bookmarkStart w:id="12" w:name="_Toc17723257"/>
       <w:r>
         <w:t xml:space="preserve">5.2. </w:t>
       </w:r>
@@ -2698,7 +2685,7 @@
       <w:pPr>
         <w:pStyle w:val="Ttulo2"/>
       </w:pPr>
-      <w:bookmarkStart w:id="13" w:name="_Toc17651980"/>
+      <w:bookmarkStart w:id="13" w:name="_Toc17723258"/>
       <w:r>
         <w:t>5.3. IMPLANTACIÓN</w:t>
       </w:r>
@@ -2884,7 +2871,78 @@
         <w:t>: Script donde se implementa una simple inteligencia artificial aplicada a uno de los enemigos.</w:t>
       </w:r>
     </w:p>
-    <w:p/>
+    <w:p>
+      <w:r>
+        <w:t xml:space="preserve">Para hacerse una pequeña idea de como es la escena del juego en sí, se puede ver en la Figura 1: </w:t>
+      </w:r>
+    </w:p>
+    <w:p>
+      <w:pPr>
+        <w:keepNext/>
+        <w:jc w:val="center"/>
+      </w:pPr>
+      <w:r>
+        <w:rPr>
+          <w:noProof/>
+        </w:rPr>
+        <w:lastRenderedPageBreak/>
+        <w:drawing>
+          <wp:inline distT="0" distB="0" distL="0" distR="0" wp14:anchorId="03CBE75D" wp14:editId="40779C33">
+            <wp:extent cx="4581525" cy="2572528"/>
+            <wp:effectExtent l="0" t="0" r="0" b="0"/>
+            <wp:docPr id="22" name="Imagen 22"/>
+            <wp:cNvGraphicFramePr>
+              <a:graphicFrameLocks xmlns:a="http://schemas.openxmlformats.org/drawingml/2006/main" noChangeAspect="1"/>
+            </wp:cNvGraphicFramePr>
+            <a:graphic xmlns:a="http://schemas.openxmlformats.org/drawingml/2006/main">
+              <a:graphicData uri="http://schemas.openxmlformats.org/drawingml/2006/picture">
+                <pic:pic xmlns:pic="http://schemas.openxmlformats.org/drawingml/2006/picture">
+                  <pic:nvPicPr>
+                    <pic:cNvPr id="1" name=""/>
+                    <pic:cNvPicPr/>
+                  </pic:nvPicPr>
+                  <pic:blipFill>
+                    <a:blip r:embed="rId8"/>
+                    <a:stretch>
+                      <a:fillRect/>
+                    </a:stretch>
+                  </pic:blipFill>
+                  <pic:spPr>
+                    <a:xfrm>
+                      <a:off x="0" y="0"/>
+                      <a:ext cx="4597253" cy="2581359"/>
+                    </a:xfrm>
+                    <a:prstGeom prst="rect">
+                      <a:avLst/>
+                    </a:prstGeom>
+                  </pic:spPr>
+                </pic:pic>
+              </a:graphicData>
+            </a:graphic>
+          </wp:inline>
+        </w:drawing>
+      </w:r>
+    </w:p>
+    <w:p>
+      <w:pPr>
+        <w:pStyle w:val="Descripcin"/>
+        <w:jc w:val="center"/>
+      </w:pPr>
+      <w:r>
+        <w:t xml:space="preserve">Figura </w:t>
+      </w:r>
+      <w:fldSimple w:instr=" SEQ Figura \* ARABIC ">
+        <w:r>
+          <w:rPr>
+            <w:noProof/>
+          </w:rPr>
+          <w:t>1</w:t>
+        </w:r>
+      </w:fldSimple>
+      <w:r>
+        <w:t>. Escena de juego</w:t>
+      </w:r>
+    </w:p>
     <w:p>
       <w:pPr>
         <w:pStyle w:val="Ttulo1"/>
@@ -2893,7 +2951,7 @@
           <w:numId w:val="1"/>
         </w:numPr>
       </w:pPr>
-      <w:bookmarkStart w:id="14" w:name="_Toc17651981"/>
+      <w:bookmarkStart w:id="14" w:name="_Toc17723259"/>
       <w:r>
         <w:t>PROBLEMAS ENCONTRADOS</w:t>
       </w:r>
@@ -2909,26 +2967,16 @@
         <w:ind w:left="567" w:hanging="578"/>
       </w:pPr>
       <w:bookmarkStart w:id="15" w:name="_Toc17540270"/>
-      <w:bookmarkStart w:id="16" w:name="_Toc17651982"/>
-      <w:r>
-        <w:t>DESCONOCIMIENTO DEL MOTOR DE JUEGO Y EL LENGUAJE DE</w:t>
-      </w:r>
-      <w:r>
-        <w:t xml:space="preserve"> </w:t>
-      </w:r>
-      <w:r>
-        <w:t>PROGRAMACIÓN</w:t>
+      <w:bookmarkStart w:id="16" w:name="_Toc17723260"/>
+      <w:r>
+        <w:t>DESCONOCIMIENTO DEL MOTOR DE JUEGO Y EL LENGUAJE DE PROGRAMACIÓN</w:t>
       </w:r>
       <w:bookmarkEnd w:id="15"/>
       <w:bookmarkEnd w:id="16"/>
     </w:p>
     <w:p>
       <w:r>
-        <w:t xml:space="preserve">Para poder hacer frente a este proyecto y el volumen de trabajo que conlleva ha sido necesario familiarizarse con el entorno de desarrollo de Unity3D, así como con el </w:t>
-      </w:r>
-      <w:r>
-        <w:lastRenderedPageBreak/>
-        <w:t>lenguaje de programación C#. Para estos objetivos se han realizado múltiples búsquedas en foros páginas web.</w:t>
+        <w:t>Para poder hacer frente a este proyecto y el volumen de trabajo que conlleva ha sido necesario familiarizarse con el entorno de desarrollo de Unity3D, así como con el lenguaje de programación C#. Para estos objetivos se han realizado múltiples búsquedas en foros páginas web.</w:t>
       </w:r>
     </w:p>
     <w:p>
@@ -2956,7 +3004,7 @@
         <w:ind w:left="567" w:hanging="578"/>
       </w:pPr>
       <w:bookmarkStart w:id="17" w:name="_Toc17540271"/>
-      <w:bookmarkStart w:id="18" w:name="_Toc17651983"/>
+      <w:bookmarkStart w:id="18" w:name="_Toc17723261"/>
       <w:r>
         <w:t xml:space="preserve">RETARDO O </w:t>
       </w:r>
@@ -3005,6 +3053,7 @@
     </w:p>
     <w:p>
       <w:r>
+        <w:lastRenderedPageBreak/>
         <w:t xml:space="preserve">Esta tasa de retardo se puede reducir a lo mínimo incrementando este parámetro en el componente </w:t>
       </w:r>
       <w:proofErr w:type="spellStart"/>
@@ -3055,7 +3104,7 @@
                     <pic:cNvPicPr/>
                   </pic:nvPicPr>
                   <pic:blipFill>
-                    <a:blip r:embed="rId6"/>
+                    <a:blip r:embed="rId9"/>
                     <a:stretch>
                       <a:fillRect/>
                     </a:stretch>
@@ -3085,27 +3134,14 @@
       <w:r>
         <w:t xml:space="preserve">Figura </w:t>
       </w:r>
-      <w:r>
-        <w:fldChar w:fldCharType="begin"/>
-      </w:r>
-      <w:r>
-        <w:instrText xml:space="preserve"> SEQ Figura \* ARABIC </w:instrText>
-      </w:r>
-      <w:r>
-        <w:fldChar w:fldCharType="separate"/>
-      </w:r>
-      <w:r>
-        <w:rPr>
-          <w:noProof/>
-        </w:rPr>
-        <w:t>31</w:t>
-      </w:r>
-      <w:r>
-        <w:rPr>
-          <w:noProof/>
-        </w:rPr>
-        <w:fldChar w:fldCharType="end"/>
-      </w:r>
+      <w:fldSimple w:instr=" SEQ Figura \* ARABIC ">
+        <w:r>
+          <w:rPr>
+            <w:noProof/>
+          </w:rPr>
+          <w:t>2</w:t>
+        </w:r>
+      </w:fldSimple>
       <w:r>
         <w:t>. Tasa de envío de red</w:t>
       </w:r>
@@ -3135,7 +3171,7 @@
         <w:ind w:left="567" w:hanging="578"/>
       </w:pPr>
       <w:bookmarkStart w:id="20" w:name="_Toc17540272"/>
-      <w:bookmarkStart w:id="21" w:name="_Toc17651984"/>
+      <w:bookmarkStart w:id="21" w:name="_Toc17723262"/>
       <w:r>
         <w:t>PROBLEMA CON LAS ANIMACIONES EN RED</w:t>
       </w:r>
@@ -3196,9 +3232,8 @@
         <w:ind w:left="567" w:hanging="578"/>
       </w:pPr>
       <w:bookmarkStart w:id="22" w:name="_Toc17540273"/>
-      <w:bookmarkStart w:id="23" w:name="_Toc17651985"/>
-      <w:r>
-        <w:lastRenderedPageBreak/>
+      <w:bookmarkStart w:id="23" w:name="_Toc17723263"/>
+      <w:r>
         <w:t>INICIALIZACIÓN DE OBJECTOS DE TIPO COLLIDER AL INICIO</w:t>
       </w:r>
       <w:bookmarkEnd w:id="22"/>
@@ -3289,7 +3324,7 @@
           <w:numId w:val="1"/>
         </w:numPr>
       </w:pPr>
-      <w:bookmarkStart w:id="24" w:name="_Toc17651986"/>
+      <w:bookmarkStart w:id="24" w:name="_Toc17723264"/>
       <w:r>
         <w:t>CONCLUSIONES</w:t>
       </w:r>
@@ -3303,6 +3338,7 @@
     <w:p>
       <w:bookmarkStart w:id="25" w:name="_Hlk523269950"/>
       <w:r>
+        <w:lastRenderedPageBreak/>
         <w:t>Este proyecto es la culminación de todos los conocimientos, tanto teóricos como prácticos, adquiridos los últimos cuatro años de estudio en el Grado en Ingeniería Informática en Sistemas de Información. Gracias a la realización de este proyecto se han obtenido una gran cantidad de nuevos conocimientos los cuales serán de gran utilidad a la hora de enfrentarse a la inserción del mercado laboral.</w:t>
       </w:r>
     </w:p>
@@ -3361,7 +3397,6 @@
     </w:p>
     <w:p>
       <w:r>
-        <w:lastRenderedPageBreak/>
         <w:t>En cuanto a las conclusiones a nivel personal que se pueden sacar de la realización de este proyecto son las siguientes:</w:t>
       </w:r>
     </w:p>
@@ -3424,7 +3459,7 @@
           <w:numId w:val="1"/>
         </w:numPr>
       </w:pPr>
-      <w:bookmarkStart w:id="26" w:name="_Toc17651987"/>
+      <w:bookmarkStart w:id="26" w:name="_Toc17723265"/>
       <w:r>
         <w:lastRenderedPageBreak/>
         <w:t>REFERENCIAS</w:t>
@@ -3433,13 +3468,7 @@
     </w:p>
     <w:p>
       <w:r>
-        <w:t>[</w:t>
-      </w:r>
-      <w:r>
-        <w:t>1</w:t>
-      </w:r>
-      <w:r>
-        <w:t>]</w:t>
+        <w:t>[1]</w:t>
       </w:r>
       <w:r>
         <w:tab/>
@@ -3469,7 +3498,7 @@
       <w:r>
         <w:tab/>
       </w:r>
-      <w:hyperlink r:id="rId7" w:history="1">
+      <w:hyperlink r:id="rId10" w:history="1">
         <w:r>
           <w:rPr>
             <w:rStyle w:val="Hipervnculo"/>
@@ -3487,8 +3516,6 @@
       </w:r>
       <w:r>
         <w:tab/>
-      </w:r>
-      <w:r>
         <w:t>Varios Autores, “C Sharp”</w:t>
       </w:r>
     </w:p>
@@ -3511,7 +3538,7 @@
       <w:r>
         <w:tab/>
       </w:r>
-      <w:hyperlink r:id="rId8" w:history="1">
+      <w:hyperlink r:id="rId11" w:history="1">
         <w:r>
           <w:rPr>
             <w:rStyle w:val="Hipervnculo"/>
@@ -3525,13 +3552,7 @@
         <w:ind w:left="567" w:hanging="567"/>
       </w:pPr>
       <w:r>
-        <w:t>[</w:t>
-      </w:r>
-      <w:r>
-        <w:t>3</w:t>
-      </w:r>
-      <w:r>
-        <w:t>]</w:t>
+        <w:t>[3]</w:t>
       </w:r>
       <w:r>
         <w:tab/>
@@ -3589,7 +3610,7 @@
       <w:r>
         <w:tab/>
       </w:r>
-      <w:hyperlink r:id="rId9" w:history="1">
+      <w:hyperlink r:id="rId12" w:history="1">
         <w:r>
           <w:rPr>
             <w:rStyle w:val="Hipervnculo"/>
@@ -3608,13 +3629,145 @@
     <w:bookmarkEnd w:id="25"/>
     <w:p/>
     <w:sectPr>
+      <w:headerReference w:type="default" r:id="rId13"/>
+      <w:footerReference w:type="default" r:id="rId14"/>
       <w:pgSz w:w="11906" w:h="16838"/>
       <w:pgMar w:top="1417" w:right="1701" w:bottom="1417" w:left="1701" w:header="708" w:footer="708" w:gutter="0"/>
       <w:cols w:space="708"/>
+      <w:titlePg/>
       <w:docGrid w:linePitch="360"/>
     </w:sectPr>
   </w:body>
 </w:document>
+</file>
+
+<file path=word/endnotes.xml><?xml version="1.0" encoding="utf-8"?>
+<w:endnotes xmlns:wpc="http://schemas.microsoft.com/office/word/2010/wordprocessingCanvas" xmlns:cx="http://schemas.microsoft.com/office/drawing/2014/chartex" xmlns:cx1="http://schemas.microsoft.com/office/drawing/2015/9/8/chartex" xmlns:cx2="http://schemas.microsoft.com/office/drawing/2015/10/21/chartex" xmlns:cx3="http://schemas.microsoft.com/office/drawing/2016/5/9/chartex" xmlns:cx4="http://schemas.microsoft.com/office/drawing/2016/5/10/chartex" xmlns:cx5="http://schemas.microsoft.com/office/drawing/2016/5/11/chartex" xmlns:cx6="http://schemas.microsoft.com/office/drawing/2016/5/12/chartex" xmlns:cx7="http://schemas.microsoft.com/office/drawing/2016/5/13/chartex" xmlns:cx8="http://schemas.microsoft.com/office/drawing/2016/5/14/chartex" xmlns:mc="http://schemas.openxmlformats.org/markup-compatibility/2006" xmlns:aink="http://schemas.microsoft.com/office/drawing/2016/ink" xmlns:am3d="http://schemas.microsoft.com/office/drawing/2017/model3d" xmlns:o="urn:schemas-microsoft-com:office:office" xmlns:r="http://schemas.openxmlformats.org/officeDocument/2006/relationships" xmlns:m="http://schemas.openxmlformats.org/officeDocument/2006/math" xmlns:v="urn:schemas-microsoft-com:vml" xmlns:wp14="http://schemas.microsoft.com/office/word/2010/wordprocessingDrawing" xmlns:wp="http://schemas.openxmlformats.org/drawingml/2006/wordprocessingDrawing" xmlns:w10="urn:schemas-microsoft-com:office:word" xmlns:w="http://schemas.openxmlformats.org/wordprocessingml/2006/main" xmlns:w14="http://schemas.microsoft.com/office/word/2010/wordml" xmlns:w15="http://schemas.microsoft.com/office/word/2012/wordml" xmlns:w16cid="http://schemas.microsoft.com/office/word/2016/wordml/cid" xmlns:w16se="http://schemas.microsoft.com/office/word/2015/wordml/symex" xmlns:wpg="http://schemas.microsoft.com/office/word/2010/wordprocessingGroup" xmlns:wpi="http://schemas.microsoft.com/office/word/2010/wordprocessingInk" xmlns:wne="http://schemas.microsoft.com/office/word/2006/wordml" xmlns:wps="http://schemas.microsoft.com/office/word/2010/wordprocessingShape" mc:Ignorable="w14 w15 w16se w16cid wp14">
+  <w:endnote w:type="separator" w:id="-1">
+    <w:p>
+      <w:pPr>
+        <w:spacing w:after="0" w:line="240" w:lineRule="auto"/>
+      </w:pPr>
+      <w:r>
+        <w:separator/>
+      </w:r>
+    </w:p>
+  </w:endnote>
+  <w:endnote w:type="continuationSeparator" w:id="0">
+    <w:p>
+      <w:pPr>
+        <w:spacing w:after="0" w:line="240" w:lineRule="auto"/>
+      </w:pPr>
+      <w:r>
+        <w:continuationSeparator/>
+      </w:r>
+    </w:p>
+  </w:endnote>
+</w:endnotes>
+</file>
+
+<file path=word/footer1.xml><?xml version="1.0" encoding="utf-8"?>
+<w:ftr xmlns:wpc="http://schemas.microsoft.com/office/word/2010/wordprocessingCanvas" xmlns:cx="http://schemas.microsoft.com/office/drawing/2014/chartex" xmlns:cx1="http://schemas.microsoft.com/office/drawing/2015/9/8/chartex" xmlns:cx2="http://schemas.microsoft.com/office/drawing/2015/10/21/chartex" xmlns:cx3="http://schemas.microsoft.com/office/drawing/2016/5/9/chartex" xmlns:cx4="http://schemas.microsoft.com/office/drawing/2016/5/10/chartex" xmlns:cx5="http://schemas.microsoft.com/office/drawing/2016/5/11/chartex" xmlns:cx6="http://schemas.microsoft.com/office/drawing/2016/5/12/chartex" xmlns:cx7="http://schemas.microsoft.com/office/drawing/2016/5/13/chartex" xmlns:cx8="http://schemas.microsoft.com/office/drawing/2016/5/14/chartex" xmlns:mc="http://schemas.openxmlformats.org/markup-compatibility/2006" xmlns:aink="http://schemas.microsoft.com/office/drawing/2016/ink" xmlns:am3d="http://schemas.microsoft.com/office/drawing/2017/model3d" xmlns:o="urn:schemas-microsoft-com:office:office" xmlns:r="http://schemas.openxmlformats.org/officeDocument/2006/relationships" xmlns:m="http://schemas.openxmlformats.org/officeDocument/2006/math" xmlns:v="urn:schemas-microsoft-com:vml" xmlns:wp14="http://schemas.microsoft.com/office/word/2010/wordprocessingDrawing" xmlns:wp="http://schemas.openxmlformats.org/drawingml/2006/wordprocessingDrawing" xmlns:w10="urn:schemas-microsoft-com:office:word" xmlns:w="http://schemas.openxmlformats.org/wordprocessingml/2006/main" xmlns:w14="http://schemas.microsoft.com/office/word/2010/wordml" xmlns:w15="http://schemas.microsoft.com/office/word/2012/wordml" xmlns:w16cid="http://schemas.microsoft.com/office/word/2016/wordml/cid" xmlns:w16se="http://schemas.microsoft.com/office/word/2015/wordml/symex" xmlns:wpg="http://schemas.microsoft.com/office/word/2010/wordprocessingGroup" xmlns:wpi="http://schemas.microsoft.com/office/word/2010/wordprocessingInk" xmlns:wne="http://schemas.microsoft.com/office/word/2006/wordml" xmlns:wps="http://schemas.microsoft.com/office/word/2010/wordprocessingShape" mc:Ignorable="w14 w15 w16se w16cid wp14">
+  <w:p>
+    <w:pPr>
+      <w:pStyle w:val="Piedepgina"/>
+      <w:jc w:val="right"/>
+    </w:pPr>
+    <w:r>
+      <w:t xml:space="preserve">Resumen | </w:t>
+    </w:r>
+    <w:sdt>
+      <w:sdtPr>
+        <w:id w:val="-1580822579"/>
+        <w:docPartObj>
+          <w:docPartGallery w:val="Page Numbers (Bottom of Page)"/>
+          <w:docPartUnique/>
+        </w:docPartObj>
+      </w:sdtPr>
+      <w:sdtContent>
+        <w:r>
+          <w:t xml:space="preserve">Página | </w:t>
+        </w:r>
+        <w:r>
+          <w:fldChar w:fldCharType="begin"/>
+        </w:r>
+        <w:r>
+          <w:instrText>PAGE   \* MERGEFORMAT</w:instrText>
+        </w:r>
+        <w:r>
+          <w:fldChar w:fldCharType="separate"/>
+        </w:r>
+        <w:r>
+          <w:t>2</w:t>
+        </w:r>
+        <w:r>
+          <w:fldChar w:fldCharType="end"/>
+        </w:r>
+        <w:r>
+          <w:t xml:space="preserve"> </w:t>
+        </w:r>
+      </w:sdtContent>
+    </w:sdt>
+  </w:p>
+  <w:p>
+    <w:pPr>
+      <w:pStyle w:val="Piedepgina"/>
+    </w:pPr>
+  </w:p>
+</w:ftr>
+</file>
+
+<file path=word/footnotes.xml><?xml version="1.0" encoding="utf-8"?>
+<w:footnotes xmlns:wpc="http://schemas.microsoft.com/office/word/2010/wordprocessingCanvas" xmlns:cx="http://schemas.microsoft.com/office/drawing/2014/chartex" xmlns:cx1="http://schemas.microsoft.com/office/drawing/2015/9/8/chartex" xmlns:cx2="http://schemas.microsoft.com/office/drawing/2015/10/21/chartex" xmlns:cx3="http://schemas.microsoft.com/office/drawing/2016/5/9/chartex" xmlns:cx4="http://schemas.microsoft.com/office/drawing/2016/5/10/chartex" xmlns:cx5="http://schemas.microsoft.com/office/drawing/2016/5/11/chartex" xmlns:cx6="http://schemas.microsoft.com/office/drawing/2016/5/12/chartex" xmlns:cx7="http://schemas.microsoft.com/office/drawing/2016/5/13/chartex" xmlns:cx8="http://schemas.microsoft.com/office/drawing/2016/5/14/chartex" xmlns:mc="http://schemas.openxmlformats.org/markup-compatibility/2006" xmlns:aink="http://schemas.microsoft.com/office/drawing/2016/ink" xmlns:am3d="http://schemas.microsoft.com/office/drawing/2017/model3d" xmlns:o="urn:schemas-microsoft-com:office:office" xmlns:r="http://schemas.openxmlformats.org/officeDocument/2006/relationships" xmlns:m="http://schemas.openxmlformats.org/officeDocument/2006/math" xmlns:v="urn:schemas-microsoft-com:vml" xmlns:wp14="http://schemas.microsoft.com/office/word/2010/wordprocessingDrawing" xmlns:wp="http://schemas.openxmlformats.org/drawingml/2006/wordprocessingDrawing" xmlns:w10="urn:schemas-microsoft-com:office:word" xmlns:w="http://schemas.openxmlformats.org/wordprocessingml/2006/main" xmlns:w14="http://schemas.microsoft.com/office/word/2010/wordml" xmlns:w15="http://schemas.microsoft.com/office/word/2012/wordml" xmlns:w16cid="http://schemas.microsoft.com/office/word/2016/wordml/cid" xmlns:w16se="http://schemas.microsoft.com/office/word/2015/wordml/symex" xmlns:wpg="http://schemas.microsoft.com/office/word/2010/wordprocessingGroup" xmlns:wpi="http://schemas.microsoft.com/office/word/2010/wordprocessingInk" xmlns:wne="http://schemas.microsoft.com/office/word/2006/wordml" xmlns:wps="http://schemas.microsoft.com/office/word/2010/wordprocessingShape" mc:Ignorable="w14 w15 w16se w16cid wp14">
+  <w:footnote w:type="separator" w:id="-1">
+    <w:p>
+      <w:pPr>
+        <w:spacing w:after="0" w:line="240" w:lineRule="auto"/>
+      </w:pPr>
+      <w:r>
+        <w:separator/>
+      </w:r>
+    </w:p>
+  </w:footnote>
+  <w:footnote w:type="continuationSeparator" w:id="0">
+    <w:p>
+      <w:pPr>
+        <w:spacing w:after="0" w:line="240" w:lineRule="auto"/>
+      </w:pPr>
+      <w:r>
+        <w:continuationSeparator/>
+      </w:r>
+    </w:p>
+  </w:footnote>
+</w:footnotes>
+</file>
+
+<file path=word/header1.xml><?xml version="1.0" encoding="utf-8"?>
+<w:hdr xmlns:wpc="http://schemas.microsoft.com/office/word/2010/wordprocessingCanvas" xmlns:cx="http://schemas.microsoft.com/office/drawing/2014/chartex" xmlns:cx1="http://schemas.microsoft.com/office/drawing/2015/9/8/chartex" xmlns:cx2="http://schemas.microsoft.com/office/drawing/2015/10/21/chartex" xmlns:cx3="http://schemas.microsoft.com/office/drawing/2016/5/9/chartex" xmlns:cx4="http://schemas.microsoft.com/office/drawing/2016/5/10/chartex" xmlns:cx5="http://schemas.microsoft.com/office/drawing/2016/5/11/chartex" xmlns:cx6="http://schemas.microsoft.com/office/drawing/2016/5/12/chartex" xmlns:cx7="http://schemas.microsoft.com/office/drawing/2016/5/13/chartex" xmlns:cx8="http://schemas.microsoft.com/office/drawing/2016/5/14/chartex" xmlns:mc="http://schemas.openxmlformats.org/markup-compatibility/2006" xmlns:aink="http://schemas.microsoft.com/office/drawing/2016/ink" xmlns:am3d="http://schemas.microsoft.com/office/drawing/2017/model3d" xmlns:o="urn:schemas-microsoft-com:office:office" xmlns:r="http://schemas.openxmlformats.org/officeDocument/2006/relationships" xmlns:m="http://schemas.openxmlformats.org/officeDocument/2006/math" xmlns:v="urn:schemas-microsoft-com:vml" xmlns:wp14="http://schemas.microsoft.com/office/word/2010/wordprocessingDrawing" xmlns:wp="http://schemas.openxmlformats.org/drawingml/2006/wordprocessingDrawing" xmlns:w10="urn:schemas-microsoft-com:office:word" xmlns:w="http://schemas.openxmlformats.org/wordprocessingml/2006/main" xmlns:w14="http://schemas.microsoft.com/office/word/2010/wordml" xmlns:w15="http://schemas.microsoft.com/office/word/2012/wordml" xmlns:w16cid="http://schemas.microsoft.com/office/word/2016/wordml/cid" xmlns:w16se="http://schemas.microsoft.com/office/word/2015/wordml/symex" xmlns:wpg="http://schemas.microsoft.com/office/word/2010/wordprocessingGroup" xmlns:wpi="http://schemas.microsoft.com/office/word/2010/wordprocessingInk" xmlns:wne="http://schemas.microsoft.com/office/word/2006/wordml" xmlns:wps="http://schemas.microsoft.com/office/word/2010/wordprocessingShape" mc:Ignorable="w14 w15 w16se w16cid wp14">
+  <w:p>
+    <w:pPr>
+      <w:pStyle w:val="Encabezado"/>
+    </w:pPr>
+    <w:r>
+      <w:t>Escuela Politécnica Superior de Zamora</w:t>
+    </w:r>
+    <w:r>
+      <w:tab/>
+    </w:r>
+    <w:r>
+      <w:tab/>
+      <w:t xml:space="preserve">Jorge </w:t>
+    </w:r>
+    <w:proofErr w:type="spellStart"/>
+    <w:r>
+      <w:t>Apellániz</w:t>
+    </w:r>
+    <w:proofErr w:type="spellEnd"/>
+    <w:r>
+      <w:t xml:space="preserve"> Colino</w:t>
+    </w:r>
+  </w:p>
+</w:hdr>
 </file>
 
 <file path=word/numbering.xml><?xml version="1.0" encoding="utf-8"?>
@@ -4693,6 +4846,7 @@
   <w:style w:type="character" w:default="1" w:styleId="Fuentedeprrafopredeter">
     <w:name w:val="Default Paragraph Font"/>
     <w:uiPriority w:val="1"/>
+    <w:semiHidden/>
     <w:unhideWhenUsed/>
   </w:style>
   <w:style w:type="table" w:default="1" w:styleId="Tablanormal">
@@ -4869,6 +5023,58 @@
     <w:rPr>
       <w:color w:val="0563C1" w:themeColor="hyperlink"/>
       <w:u w:val="single"/>
+    </w:rPr>
+  </w:style>
+  <w:style w:type="paragraph" w:styleId="Encabezado">
+    <w:name w:val="header"/>
+    <w:basedOn w:val="Normal"/>
+    <w:link w:val="EncabezadoCar"/>
+    <w:uiPriority w:val="99"/>
+    <w:unhideWhenUsed/>
+    <w:rsid w:val="00F64AA6"/>
+    <w:pPr>
+      <w:tabs>
+        <w:tab w:val="center" w:pos="4252"/>
+        <w:tab w:val="right" w:pos="8504"/>
+      </w:tabs>
+      <w:spacing w:after="0" w:line="240" w:lineRule="auto"/>
+    </w:pPr>
+  </w:style>
+  <w:style w:type="character" w:customStyle="1" w:styleId="EncabezadoCar">
+    <w:name w:val="Encabezado Car"/>
+    <w:basedOn w:val="Fuentedeprrafopredeter"/>
+    <w:link w:val="Encabezado"/>
+    <w:uiPriority w:val="99"/>
+    <w:rsid w:val="00F64AA6"/>
+    <w:rPr>
+      <w:rFonts w:ascii="Times New Roman" w:hAnsi="Times New Roman"/>
+      <w:sz w:val="24"/>
+    </w:rPr>
+  </w:style>
+  <w:style w:type="paragraph" w:styleId="Piedepgina">
+    <w:name w:val="footer"/>
+    <w:basedOn w:val="Normal"/>
+    <w:link w:val="PiedepginaCar"/>
+    <w:uiPriority w:val="99"/>
+    <w:unhideWhenUsed/>
+    <w:rsid w:val="00F64AA6"/>
+    <w:pPr>
+      <w:tabs>
+        <w:tab w:val="center" w:pos="4252"/>
+        <w:tab w:val="right" w:pos="8504"/>
+      </w:tabs>
+      <w:spacing w:after="0" w:line="240" w:lineRule="auto"/>
+    </w:pPr>
+  </w:style>
+  <w:style w:type="character" w:customStyle="1" w:styleId="PiedepginaCar">
+    <w:name w:val="Pie de página Car"/>
+    <w:basedOn w:val="Fuentedeprrafopredeter"/>
+    <w:link w:val="Piedepgina"/>
+    <w:uiPriority w:val="99"/>
+    <w:rsid w:val="00F64AA6"/>
+    <w:rPr>
+      <w:rFonts w:ascii="Times New Roman" w:hAnsi="Times New Roman"/>
+      <w:sz w:val="24"/>
     </w:rPr>
   </w:style>
 </w:styles>
